--- a/ICPC_AlgorithmTemplete/图论/双联通分量/双联通分量和割点桥.docx
+++ b/ICPC_AlgorithmTemplete/图论/双联通分量/双联通分量和割点桥.docx
@@ -1,6 +1,6 @@
 
 <file path=word/document.xml><?xml version="1.0" encoding="utf-8"?>
-<w:document xmlns:wpc="http://schemas.microsoft.com/office/word/2010/wordprocessingCanvas" xmlns:cx="http://schemas.microsoft.com/office/drawing/2014/chartex" xmlns:mc="http://schemas.openxmlformats.org/markup-compatibility/2006" xmlns:o="urn:schemas-microsoft-com:office:office" xmlns:r="http://schemas.openxmlformats.org/officeDocument/2006/relationships" xmlns:m="http://schemas.openxmlformats.org/officeDocument/2006/math" xmlns:v="urn:schemas-microsoft-com:vml" xmlns:wp14="http://schemas.microsoft.com/office/word/2010/wordprocessingDrawing" xmlns:wp="http://schemas.openxmlformats.org/drawingml/2006/wordprocessingDrawing" xmlns:w10="urn:schemas-microsoft-com:office:word" xmlns:w="http://schemas.openxmlformats.org/wordprocessingml/2006/main" xmlns:w14="http://schemas.microsoft.com/office/word/2010/wordml" xmlns:w15="http://schemas.microsoft.com/office/word/2012/wordml" xmlns:w16se="http://schemas.microsoft.com/office/word/2015/wordml/symex" xmlns:wpg="http://schemas.microsoft.com/office/word/2010/wordprocessingGroup" xmlns:wpi="http://schemas.microsoft.com/office/word/2010/wordprocessingInk" xmlns:wne="http://schemas.microsoft.com/office/word/2006/wordml" xmlns:wps="http://schemas.microsoft.com/office/word/2010/wordprocessingShape" mc:Ignorable="w14 w15 w16se wp14">
+<w:document xmlns:wpc="http://schemas.microsoft.com/office/word/2010/wordprocessingCanvas" xmlns:mc="http://schemas.openxmlformats.org/markup-compatibility/2006" xmlns:o="urn:schemas-microsoft-com:office:office" xmlns:r="http://schemas.openxmlformats.org/officeDocument/2006/relationships" xmlns:m="http://schemas.openxmlformats.org/officeDocument/2006/math" xmlns:v="urn:schemas-microsoft-com:vml" xmlns:wp14="http://schemas.microsoft.com/office/word/2010/wordprocessingDrawing" xmlns:wp="http://schemas.openxmlformats.org/drawingml/2006/wordprocessingDrawing" xmlns:w10="urn:schemas-microsoft-com:office:word" xmlns:w="http://schemas.openxmlformats.org/wordprocessingml/2006/main" xmlns:w14="http://schemas.microsoft.com/office/word/2010/wordml" xmlns:w15="http://schemas.microsoft.com/office/word/2012/wordml" xmlns:wpg="http://schemas.microsoft.com/office/word/2010/wordprocessingGroup" xmlns:wpi="http://schemas.microsoft.com/office/word/2010/wordprocessingInk" xmlns:wne="http://schemas.microsoft.com/office/word/2006/wordml" xmlns:wps="http://schemas.microsoft.com/office/word/2010/wordprocessingShape" mc:Ignorable="w14 w15 wp14">
   <w:body>
     <w:p>
       <w:pPr>
@@ -19,170 +19,995 @@
         </w:rPr>
       </w:pPr>
       <w:r>
-        <w:t>无向连通图</w:t>
-      </w:r>
-      <w:r>
-        <w:t>或有向连通图</w:t>
-      </w:r>
-      <w:r>
-        <w:t>中，如果删除某点后，图变成不连通，则称该点为割点。</w:t>
+        <w:rPr>
+          <w:b/>
+        </w:rPr>
+        <w:t>割点</w:t>
+      </w:r>
+      <w:r>
+        <w:rPr>
+          <w:rFonts w:hint="eastAsia"/>
+        </w:rPr>
+        <w:t>：</w:t>
+      </w:r>
+      <w:r>
+        <w:t>无向连通图或有向连通图中，如果删除某点后，图变成不连通，则称该点为割点。</w:t>
       </w:r>
       <w:r>
         <w:t xml:space="preserve"> </w:t>
       </w:r>
+    </w:p>
+    <w:p>
+      <w:pPr>
+        <w:rPr>
+          <w:rFonts w:hint="eastAsia"/>
+        </w:rPr>
+      </w:pPr>
+      <w:r>
+        <w:rPr>
+          <w:b/>
+        </w:rPr>
+        <w:t>割边</w:t>
+      </w:r>
+      <w:r>
+        <w:rPr>
+          <w:rFonts w:hint="eastAsia"/>
+        </w:rPr>
+        <w:t>：也叫桥</w:t>
+      </w:r>
+      <w:r>
+        <w:t>，无向连通图或有向连通图中，如果删除某边后，图变成不连通，则称该边为桥</w:t>
+      </w:r>
+      <w:r>
+        <w:rPr>
+          <w:rFonts w:hint="eastAsia"/>
+        </w:rPr>
+        <w:t>或</w:t>
+      </w:r>
+      <w:r>
+        <w:t>割边。</w:t>
+      </w:r>
+    </w:p>
+    <w:p/>
+    <w:p>
+      <w:pPr>
+        <w:rPr>
+          <w:b/>
+        </w:rPr>
+      </w:pPr>
+      <w:r>
+        <w:rPr>
+          <w:rFonts w:hint="eastAsia"/>
+          <w:b/>
+        </w:rPr>
+        <w:t>极大</w:t>
+      </w:r>
+      <w:r>
+        <w:rPr>
+          <w:b/>
+        </w:rPr>
+        <w:t>连通</w:t>
+      </w:r>
+      <w:r>
+        <w:rPr>
+          <w:rFonts w:hint="eastAsia"/>
+          <w:b/>
+        </w:rPr>
+        <w:t>子</w:t>
+      </w:r>
+      <w:r>
+        <w:rPr>
+          <w:b/>
+        </w:rPr>
+        <w:t>图</w:t>
+      </w:r>
+      <w:r>
+        <w:rPr>
+          <w:rFonts w:hint="eastAsia"/>
+          <w:b/>
+        </w:rPr>
+        <w:t>：</w:t>
+      </w:r>
+    </w:p>
+    <w:p>
+      <w:pPr>
+        <w:rPr>
+          <w:rFonts w:hint="eastAsia"/>
+          <w:b/>
+        </w:rPr>
+      </w:pPr>
+      <w:r>
+        <w:t>”</w:t>
+      </w:r>
+      <w:r>
+        <w:rPr>
+          <w:rFonts w:hint="eastAsia"/>
+        </w:rPr>
+        <w:t>图</w:t>
+      </w:r>
+      <w:r>
+        <w:t>的块</w:t>
+      </w:r>
+      <w:r>
+        <w:t>”</w:t>
+      </w:r>
+      <w:r>
+        <w:rPr>
+          <w:rFonts w:hint="eastAsia"/>
+        </w:rPr>
+        <w:t>。</w:t>
+      </w:r>
+      <w:r>
+        <w:t>对于</w:t>
+      </w:r>
+      <w:r>
+        <w:rPr>
+          <w:rFonts w:hint="eastAsia"/>
+        </w:rPr>
+        <w:t>图</w:t>
+      </w:r>
+      <w:r>
+        <w:t>的某个</w:t>
+      </w:r>
+      <w:r>
+        <w:rPr>
+          <w:rFonts w:hint="eastAsia"/>
+        </w:rPr>
+        <w:t>子</w:t>
+      </w:r>
+      <w:r>
+        <w:t>图，</w:t>
+      </w:r>
+      <w:r>
+        <w:rPr>
+          <w:rFonts w:hint="eastAsia"/>
+        </w:rPr>
+        <w:t>它内部</w:t>
+      </w:r>
+      <w:r>
+        <w:t>的点</w:t>
+      </w:r>
+      <w:r>
+        <w:rPr>
+          <w:rFonts w:hint="eastAsia"/>
+        </w:rPr>
+        <w:t>之间</w:t>
+      </w:r>
+      <w:r>
+        <w:t>相互可达，但从这个子</w:t>
+      </w:r>
+      <w:r>
+        <w:rPr>
+          <w:rFonts w:hint="eastAsia"/>
+        </w:rPr>
+        <w:t>图</w:t>
+      </w:r>
+      <w:r>
+        <w:t>之外再引入一个点，</w:t>
+      </w:r>
+      <w:r>
+        <w:rPr>
+          <w:rFonts w:hint="eastAsia"/>
+        </w:rPr>
+        <w:t>构成的</w:t>
+      </w:r>
+      <w:r>
+        <w:t>图变得不连通</w:t>
+      </w:r>
+      <w:r>
+        <w:rPr>
+          <w:rFonts w:hint="eastAsia"/>
+        </w:rPr>
+        <w:t>，</w:t>
+      </w:r>
+      <w:r>
+        <w:t>那这个</w:t>
+      </w:r>
+      <w:r>
+        <w:rPr>
+          <w:rFonts w:hint="eastAsia"/>
+        </w:rPr>
+        <w:t>子</w:t>
+      </w:r>
+      <w:r>
+        <w:t>图就是</w:t>
+      </w:r>
+      <w:r>
+        <w:rPr>
+          <w:rFonts w:hint="eastAsia"/>
+        </w:rPr>
+        <w:t>整个图</w:t>
+      </w:r>
+      <w:r>
+        <w:t>的</w:t>
+      </w:r>
+      <w:r>
+        <w:rPr>
+          <w:rFonts w:hint="eastAsia"/>
+        </w:rPr>
+        <w:t>极大</w:t>
+      </w:r>
+      <w:r>
+        <w:t>连通</w:t>
+      </w:r>
+      <w:r>
+        <w:rPr>
+          <w:rFonts w:hint="eastAsia"/>
+        </w:rPr>
+        <w:t>子</w:t>
+      </w:r>
+      <w:r>
+        <w:t>图</w:t>
+      </w:r>
+      <w:r>
+        <w:rPr>
+          <w:rFonts w:hint="eastAsia"/>
+        </w:rPr>
+        <w:t>，</w:t>
+      </w:r>
+      <w:r>
+        <w:t>在</w:t>
+      </w:r>
+      <w:r>
+        <w:rPr>
+          <w:rFonts w:hint="eastAsia"/>
+        </w:rPr>
+        <w:t>有</w:t>
+      </w:r>
+      <w:r>
+        <w:t>向图里叫</w:t>
+      </w:r>
+      <w:r>
+        <w:rPr>
+          <w:b/>
+        </w:rPr>
+        <w:t>极大强连通字图</w:t>
+      </w:r>
+      <w:r>
+        <w:t>。</w:t>
+      </w:r>
+    </w:p>
+    <w:p>
+      <w:r>
+        <w:rPr>
+          <w:rFonts w:hint="eastAsia"/>
+          <w:b/>
+        </w:rPr>
+        <w:t>连通</w:t>
+      </w:r>
+      <w:r>
+        <w:rPr>
+          <w:b/>
+        </w:rPr>
+        <w:t>图</w:t>
+      </w:r>
+      <w:r>
+        <w:rPr>
+          <w:rFonts w:hint="eastAsia"/>
+        </w:rPr>
+        <w:t>：</w:t>
+      </w:r>
+    </w:p>
+    <w:p>
+      <w:pPr>
+        <w:rPr>
+          <w:rFonts w:hint="eastAsia"/>
+          <w:b/>
+        </w:rPr>
+      </w:pPr>
+      <w:r>
+        <w:rPr>
+          <w:rFonts w:hint="eastAsia"/>
+        </w:rPr>
+        <w:t>对无</w:t>
+      </w:r>
+      <w:r>
+        <w:t>向图</w:t>
+      </w:r>
+      <w:r>
+        <w:rPr>
+          <w:rFonts w:hint="eastAsia"/>
+        </w:rPr>
+        <w:t>来说的</w:t>
+      </w:r>
+      <w:r>
+        <w:t>，任意一对点</w:t>
+      </w:r>
+      <w:r>
+        <w:t>u,v</w:t>
+      </w:r>
+      <w:r>
+        <w:rPr>
+          <w:rFonts w:hint="eastAsia"/>
+        </w:rPr>
+        <w:t>都</w:t>
+      </w:r>
+      <w:r>
+        <w:t>存在</w:t>
+      </w:r>
+      <w:r>
+        <w:rPr>
+          <w:rFonts w:hint="eastAsia"/>
+        </w:rPr>
+        <w:t>至少</w:t>
+      </w:r>
+      <w:r>
+        <w:t>一条路径相互可达的图</w:t>
+      </w:r>
+      <w:r>
+        <w:rPr>
+          <w:rFonts w:hint="eastAsia"/>
+        </w:rPr>
+        <w:t>，</w:t>
+      </w:r>
+      <w:r>
+        <w:t>叫做</w:t>
+      </w:r>
+      <w:r>
+        <w:rPr>
+          <w:rFonts w:hint="eastAsia"/>
+        </w:rPr>
+        <w:t>连通</w:t>
+      </w:r>
+      <w:r>
+        <w:t>图</w:t>
+      </w:r>
+      <w:r>
+        <w:rPr>
+          <w:rFonts w:hint="eastAsia"/>
+        </w:rPr>
+        <w:t>，</w:t>
+      </w:r>
+      <w:r>
+        <w:rPr>
+          <w:rFonts w:hint="eastAsia"/>
+        </w:rPr>
+        <w:t>无</w:t>
+      </w:r>
+      <w:r>
+        <w:t>向图的</w:t>
+      </w:r>
+      <w:r>
+        <w:rPr>
+          <w:b/>
+        </w:rPr>
+        <w:t>极大连通</w:t>
+      </w:r>
+      <w:r>
+        <w:rPr>
+          <w:rFonts w:hint="eastAsia"/>
+          <w:b/>
+        </w:rPr>
+        <w:t>子图</w:t>
+      </w:r>
+      <w:r>
+        <w:t>，称为</w:t>
+      </w:r>
+      <w:r>
+        <w:rPr>
+          <w:b/>
+        </w:rPr>
+        <w:t>连通分量</w:t>
+      </w:r>
+      <w:r>
+        <w:rPr>
+          <w:rFonts w:hint="eastAsia"/>
+          <w:b/>
+        </w:rPr>
+        <w:t>。</w:t>
+      </w:r>
+    </w:p>
+    <w:p>
+      <w:r>
+        <w:rPr>
+          <w:b/>
+          <w:shd w:val="clear" w:color="auto" w:fill="FFFFFF"/>
+        </w:rPr>
+        <w:t>双连通分</w:t>
+      </w:r>
+      <w:r>
+        <w:rPr>
+          <w:rFonts w:hint="eastAsia"/>
+          <w:b/>
+          <w:shd w:val="clear" w:color="auto" w:fill="FFFFFF"/>
+        </w:rPr>
+        <w:t>图</w:t>
+      </w:r>
+      <w:r>
+        <w:rPr>
+          <w:rFonts w:hint="eastAsia"/>
+        </w:rPr>
+        <w:t>：</w:t>
+      </w:r>
+    </w:p>
+    <w:p>
+      <w:pPr>
+        <w:rPr>
+          <w:rFonts w:hint="eastAsia"/>
+        </w:rPr>
+      </w:pPr>
+      <w:r>
+        <w:rPr>
+          <w:rFonts w:hint="eastAsia"/>
+        </w:rPr>
+        <w:t>无</w:t>
+      </w:r>
+      <w:r>
+        <w:t>向图</w:t>
+      </w:r>
+      <w:r>
+        <w:rPr>
+          <w:rFonts w:hint="eastAsia"/>
+        </w:rPr>
+        <w:t>来说的</w:t>
+      </w:r>
+      <w:r>
+        <w:t>，</w:t>
+      </w:r>
+      <w:r>
+        <w:rPr>
+          <w:rFonts w:hint="eastAsia"/>
+        </w:rPr>
+        <w:t>双</w:t>
+      </w:r>
+      <w:r>
+        <w:t>连通图分为</w:t>
+      </w:r>
+      <w:r>
+        <w:rPr>
+          <w:rFonts w:hint="eastAsia"/>
+          <w:b/>
+        </w:rPr>
+        <w:t>点</w:t>
+      </w:r>
+      <w:r>
+        <w:rPr>
+          <w:b/>
+          <w:shd w:val="clear" w:color="auto" w:fill="FFFFFF"/>
+        </w:rPr>
+        <w:t>双连通分</w:t>
+      </w:r>
+      <w:r>
+        <w:rPr>
+          <w:rFonts w:hint="eastAsia"/>
+          <w:b/>
+          <w:shd w:val="clear" w:color="auto" w:fill="FFFFFF"/>
+        </w:rPr>
+        <w:t>图</w:t>
+      </w:r>
+      <w:r>
+        <w:rPr>
+          <w:rFonts w:hint="eastAsia"/>
+        </w:rPr>
+        <w:t>和</w:t>
+      </w:r>
+      <w:r>
+        <w:rPr>
+          <w:rFonts w:hint="eastAsia"/>
+          <w:b/>
+        </w:rPr>
+        <w:t>边</w:t>
+      </w:r>
+      <w:r>
+        <w:rPr>
+          <w:b/>
+          <w:shd w:val="clear" w:color="auto" w:fill="FFFFFF"/>
+        </w:rPr>
+        <w:t>双连通分</w:t>
+      </w:r>
+      <w:r>
+        <w:rPr>
+          <w:rFonts w:hint="eastAsia"/>
+          <w:b/>
+          <w:shd w:val="clear" w:color="auto" w:fill="FFFFFF"/>
+        </w:rPr>
+        <w:t>图</w:t>
+      </w:r>
+      <w:r>
+        <w:rPr>
+          <w:rFonts w:hint="eastAsia"/>
+        </w:rPr>
+        <w:t>，</w:t>
+      </w:r>
+      <w:r>
+        <w:rPr>
+          <w:rFonts w:hint="eastAsia"/>
+        </w:rPr>
+        <w:t>去掉一个</w:t>
+      </w:r>
+      <w:r>
+        <w:rPr>
+          <w:b/>
+        </w:rPr>
+        <w:t>(</w:t>
+      </w:r>
+      <w:r>
+        <w:rPr>
+          <w:b/>
+        </w:rPr>
+        <w:t>点</w:t>
+      </w:r>
+      <w:r>
+        <w:rPr>
+          <w:rFonts w:hint="eastAsia"/>
+          <w:b/>
+        </w:rPr>
+        <w:t>/</w:t>
+      </w:r>
+      <w:r>
+        <w:rPr>
+          <w:rFonts w:hint="eastAsia"/>
+          <w:b/>
+        </w:rPr>
+        <w:t>边</w:t>
+      </w:r>
+      <w:r>
+        <w:rPr>
+          <w:rFonts w:hint="eastAsia"/>
+          <w:b/>
+        </w:rPr>
+        <w:t>)</w:t>
+      </w:r>
+      <w:r>
+        <w:rPr>
+          <w:rFonts w:hint="eastAsia"/>
+        </w:rPr>
+        <w:t>后，</w:t>
+      </w:r>
+      <w:r>
+        <w:t>剩余</w:t>
+      </w:r>
+      <w:r>
+        <w:rPr>
+          <w:rFonts w:hint="eastAsia"/>
+        </w:rPr>
+        <w:t>的</w:t>
+      </w:r>
+      <w:r>
+        <w:rPr>
+          <w:b/>
+        </w:rPr>
+        <w:t>(</w:t>
+      </w:r>
+      <w:r>
+        <w:rPr>
+          <w:b/>
+        </w:rPr>
+        <w:t>点</w:t>
+      </w:r>
+      <w:r>
+        <w:rPr>
+          <w:rFonts w:hint="eastAsia"/>
+          <w:b/>
+        </w:rPr>
+        <w:t>/</w:t>
+      </w:r>
+      <w:r>
+        <w:rPr>
+          <w:rFonts w:hint="eastAsia"/>
+          <w:b/>
+        </w:rPr>
+        <w:t>边</w:t>
+      </w:r>
+      <w:r>
+        <w:rPr>
+          <w:rFonts w:hint="eastAsia"/>
+          <w:b/>
+        </w:rPr>
+        <w:t>)</w:t>
+      </w:r>
+      <w:r>
+        <w:rPr>
+          <w:rFonts w:hint="eastAsia"/>
+        </w:rPr>
+        <w:t>构成</w:t>
+      </w:r>
+      <w:r>
+        <w:t>的</w:t>
+      </w:r>
+      <w:r>
+        <w:rPr>
+          <w:rFonts w:hint="eastAsia"/>
+        </w:rPr>
+        <w:t>图</w:t>
+      </w:r>
+      <w:r>
+        <w:t>仍然是</w:t>
+      </w:r>
+      <w:r>
+        <w:rPr>
+          <w:rFonts w:hint="eastAsia"/>
+        </w:rPr>
+        <w:t>连通</w:t>
+      </w:r>
+      <w:r>
+        <w:t>图的图，</w:t>
+      </w:r>
+      <w:r>
+        <w:rPr>
+          <w:shd w:val="clear" w:color="auto" w:fill="FFFFFF"/>
+        </w:rPr>
+        <w:t>即不存在</w:t>
+      </w:r>
+      <w:r>
+        <w:rPr>
+          <w:b/>
+          <w:shd w:val="clear" w:color="auto" w:fill="FFFFFF"/>
+        </w:rPr>
+        <w:t>割</w:t>
+      </w:r>
+      <w:r>
+        <w:rPr>
+          <w:b/>
+        </w:rPr>
+        <w:t>(</w:t>
+      </w:r>
+      <w:r>
+        <w:rPr>
+          <w:b/>
+        </w:rPr>
+        <w:t>点</w:t>
+      </w:r>
+      <w:r>
+        <w:rPr>
+          <w:rFonts w:hint="eastAsia"/>
+          <w:b/>
+        </w:rPr>
+        <w:t>/</w:t>
+      </w:r>
+      <w:r>
+        <w:rPr>
+          <w:rFonts w:hint="eastAsia"/>
+          <w:b/>
+        </w:rPr>
+        <w:t>边</w:t>
+      </w:r>
+      <w:r>
+        <w:rPr>
+          <w:rFonts w:hint="eastAsia"/>
+          <w:b/>
+        </w:rPr>
+        <w:t>)</w:t>
+      </w:r>
+      <w:r>
+        <w:rPr>
+          <w:shd w:val="clear" w:color="auto" w:fill="FFFFFF"/>
+        </w:rPr>
+        <w:t>，</w:t>
+      </w:r>
+      <w:r>
+        <w:t>叫做</w:t>
+      </w:r>
+      <w:r>
+        <w:rPr>
+          <w:b/>
+        </w:rPr>
+        <w:t>(</w:t>
+      </w:r>
+      <w:r>
+        <w:rPr>
+          <w:b/>
+        </w:rPr>
+        <w:t>点</w:t>
+      </w:r>
+      <w:r>
+        <w:rPr>
+          <w:rFonts w:hint="eastAsia"/>
+          <w:b/>
+        </w:rPr>
+        <w:t>/</w:t>
+      </w:r>
+      <w:r>
+        <w:rPr>
+          <w:rFonts w:hint="eastAsia"/>
+          <w:b/>
+        </w:rPr>
+        <w:t>边</w:t>
+      </w:r>
+      <w:r>
+        <w:rPr>
+          <w:rFonts w:hint="eastAsia"/>
+          <w:b/>
+        </w:rPr>
+        <w:t>)</w:t>
+      </w:r>
+      <w:r>
+        <w:rPr>
+          <w:rFonts w:hint="eastAsia"/>
+        </w:rPr>
+        <w:t>双</w:t>
+      </w:r>
+      <w:r>
+        <w:rPr>
+          <w:rFonts w:hint="eastAsia"/>
+        </w:rPr>
+        <w:t>连通</w:t>
+      </w:r>
+      <w:r>
+        <w:t>图</w:t>
+      </w:r>
+      <w:r>
+        <w:rPr>
+          <w:rFonts w:hint="eastAsia"/>
+        </w:rPr>
+        <w:t>。无</w:t>
+      </w:r>
+      <w:r>
+        <w:t>向图的</w:t>
+      </w:r>
+      <w:r>
+        <w:rPr>
+          <w:b/>
+        </w:rPr>
+        <w:t>极大</w:t>
+      </w:r>
+      <w:r>
+        <w:rPr>
+          <w:b/>
+        </w:rPr>
+        <w:t>(</w:t>
+      </w:r>
+      <w:r>
+        <w:rPr>
+          <w:b/>
+        </w:rPr>
+        <w:t>点</w:t>
+      </w:r>
+      <w:r>
+        <w:rPr>
+          <w:rFonts w:hint="eastAsia"/>
+          <w:b/>
+        </w:rPr>
+        <w:t>/</w:t>
+      </w:r>
+      <w:r>
+        <w:rPr>
+          <w:rFonts w:hint="eastAsia"/>
+          <w:b/>
+        </w:rPr>
+        <w:t>边</w:t>
+      </w:r>
+      <w:r>
+        <w:rPr>
+          <w:rFonts w:hint="eastAsia"/>
+          <w:b/>
+        </w:rPr>
+        <w:t>)</w:t>
+      </w:r>
+      <w:r>
+        <w:rPr>
+          <w:rFonts w:hint="eastAsia"/>
+          <w:b/>
+        </w:rPr>
+        <w:t>双</w:t>
+      </w:r>
+      <w:r>
+        <w:rPr>
+          <w:b/>
+        </w:rPr>
+        <w:t>连通</w:t>
+      </w:r>
+      <w:r>
+        <w:rPr>
+          <w:rFonts w:hint="eastAsia"/>
+          <w:b/>
+        </w:rPr>
+        <w:t>子图</w:t>
+      </w:r>
+      <w:r>
+        <w:t>，称为</w:t>
+      </w:r>
+      <w:r>
+        <w:rPr>
+          <w:b/>
+        </w:rPr>
+        <w:t>(</w:t>
+      </w:r>
+      <w:r>
+        <w:rPr>
+          <w:b/>
+        </w:rPr>
+        <w:t>点</w:t>
+      </w:r>
+      <w:r>
+        <w:rPr>
+          <w:rFonts w:hint="eastAsia"/>
+          <w:b/>
+        </w:rPr>
+        <w:t>/</w:t>
+      </w:r>
+      <w:r>
+        <w:rPr>
+          <w:rFonts w:hint="eastAsia"/>
+          <w:b/>
+        </w:rPr>
+        <w:t>边</w:t>
+      </w:r>
+      <w:r>
+        <w:rPr>
+          <w:rFonts w:hint="eastAsia"/>
+          <w:b/>
+        </w:rPr>
+        <w:t>)</w:t>
+      </w:r>
+      <w:r>
+        <w:rPr>
+          <w:rFonts w:hint="eastAsia"/>
+          <w:b/>
+        </w:rPr>
+        <w:t>双</w:t>
+      </w:r>
+      <w:r>
+        <w:rPr>
+          <w:b/>
+        </w:rPr>
+        <w:t>连通</w:t>
+      </w:r>
+      <w:r>
+        <w:rPr>
+          <w:rFonts w:hint="eastAsia"/>
+          <w:b/>
+        </w:rPr>
+        <w:t>分</w:t>
+      </w:r>
+      <w:r>
+        <w:rPr>
+          <w:b/>
+        </w:rPr>
+        <w:t>量</w:t>
+      </w:r>
+      <w:r>
+        <w:rPr>
+          <w:rFonts w:hint="eastAsia"/>
+          <w:b/>
+        </w:rPr>
+        <w:t>。</w:t>
+      </w:r>
+    </w:p>
+    <w:p>
+      <w:r>
+        <w:rPr>
+          <w:rFonts w:hint="eastAsia"/>
+          <w:b/>
+        </w:rPr>
+        <w:t>强连通</w:t>
+      </w:r>
+      <w:r>
+        <w:rPr>
+          <w:b/>
+        </w:rPr>
+        <w:t>图</w:t>
+      </w:r>
+      <w:r>
+        <w:rPr>
+          <w:rFonts w:hint="eastAsia"/>
+        </w:rPr>
+        <w:t>：</w:t>
+      </w:r>
+    </w:p>
+    <w:p>
+      <w:pPr>
+        <w:rPr>
+          <w:b/>
+        </w:rPr>
+      </w:pPr>
+      <w:r>
+        <w:rPr>
+          <w:rFonts w:hint="eastAsia"/>
+        </w:rPr>
+        <w:t>对</w:t>
+      </w:r>
+      <w:r>
+        <w:t>有向图</w:t>
+      </w:r>
+      <w:r>
+        <w:rPr>
+          <w:rFonts w:hint="eastAsia"/>
+        </w:rPr>
+        <w:t>来说的</w:t>
+      </w:r>
+      <w:r>
+        <w:t>，任意一对点</w:t>
+      </w:r>
+      <w:r>
+        <w:t>u,v</w:t>
+      </w:r>
+      <w:r>
+        <w:rPr>
+          <w:rFonts w:hint="eastAsia"/>
+        </w:rPr>
+        <w:t>都</w:t>
+      </w:r>
+      <w:r>
+        <w:t>存在</w:t>
+      </w:r>
+      <w:r>
+        <w:rPr>
+          <w:rFonts w:hint="eastAsia"/>
+        </w:rPr>
+        <w:t>至少</w:t>
+      </w:r>
+      <w:r>
+        <w:t>一条路径相互可达的图</w:t>
+      </w:r>
+      <w:r>
+        <w:rPr>
+          <w:rFonts w:hint="eastAsia"/>
+        </w:rPr>
+        <w:t>，</w:t>
+      </w:r>
+      <w:r>
+        <w:t>叫做</w:t>
+      </w:r>
+      <w:r>
+        <w:rPr>
+          <w:rFonts w:hint="eastAsia"/>
+        </w:rPr>
+        <w:t>强连通</w:t>
+      </w:r>
+      <w:r>
+        <w:t>图</w:t>
+      </w:r>
+      <w:r>
+        <w:rPr>
+          <w:rFonts w:hint="eastAsia"/>
+        </w:rPr>
+        <w:t>，</w:t>
+      </w:r>
+      <w:r>
+        <w:t>有向图的</w:t>
+      </w:r>
+      <w:r>
+        <w:rPr>
+          <w:b/>
+        </w:rPr>
+        <w:t>极大强连通</w:t>
+      </w:r>
+      <w:r>
+        <w:rPr>
+          <w:rFonts w:hint="eastAsia"/>
+          <w:b/>
+        </w:rPr>
+        <w:t>子图</w:t>
+      </w:r>
+      <w:r>
+        <w:t>，称为</w:t>
+      </w:r>
+      <w:r>
+        <w:rPr>
+          <w:b/>
+        </w:rPr>
+        <w:t>强连通分量</w:t>
+      </w:r>
+    </w:p>
+    <w:p>
+      <w:pPr>
+        <w:rPr>
+          <w:shd w:val="clear" w:color="auto" w:fill="FFFFFF"/>
+        </w:rPr>
+      </w:pPr>
       <w:bookmarkStart w:id="0" w:name="_GoBack"/>
       <w:bookmarkEnd w:id="0"/>
     </w:p>
     <w:p>
       <w:pPr>
-        <w:pStyle w:val="Default"/>
-        <w:rPr>
-          <w:rFonts w:cstheme="minorBidi"/>
-          <w:color w:val="auto"/>
-        </w:rPr>
-      </w:pPr>
-    </w:p>
-    <w:p>
-      <w:r>
-        <w:t>无向连通图</w:t>
-      </w:r>
-      <w:r>
-        <w:t>或有向连通图</w:t>
-      </w:r>
-      <w:r>
-        <w:t>中，如果删除某边后，图变成不连通，则称该边为桥。</w:t>
-      </w:r>
-      <w:r>
+        <w:rPr>
+          <w:shd w:val="clear" w:color="auto" w:fill="FFFFFF"/>
+        </w:rPr>
+      </w:pPr>
+      <w:r>
+        <w:rPr>
+          <w:shd w:val="clear" w:color="auto" w:fill="FFFFFF"/>
+        </w:rPr>
+        <w:t>一个无向图中的每一个极大</w:t>
+      </w:r>
+      <w:r>
+        <w:rPr>
+          <w:rFonts w:hint="eastAsia"/>
+          <w:shd w:val="clear" w:color="auto" w:fill="FFFFFF"/>
+        </w:rPr>
         <w:t xml:space="preserve"> </w:t>
       </w:r>
-    </w:p>
-    <w:p/>
-    <w:p>
-      <w:pPr>
-        <w:rPr>
-          <w:shd w:val="clear" w:color="auto" w:fill="FFFFFF"/>
-        </w:rPr>
-      </w:pPr>
-      <w:r>
-        <w:rPr>
-          <w:shd w:val="clear" w:color="auto" w:fill="FFFFFF"/>
-        </w:rPr>
-        <w:t>双连通分量又分点双连通分量和边双连通分量两种。</w:t>
-      </w:r>
-      <w:r>
-        <w:rPr>
-          <w:shd w:val="clear" w:color="auto" w:fill="FFFFFF"/>
-        </w:rPr>
-        <w:t>双联通分量是对无向图说的</w:t>
-      </w:r>
-      <w:r>
-        <w:rPr>
-          <w:rFonts w:hint="eastAsia"/>
-          <w:shd w:val="clear" w:color="auto" w:fill="FFFFFF"/>
-        </w:rPr>
-        <w:t>。</w:t>
-      </w:r>
-    </w:p>
-    <w:p>
-      <w:pPr>
-        <w:rPr>
-          <w:shd w:val="clear" w:color="auto" w:fill="FFFFFF"/>
-        </w:rPr>
-      </w:pPr>
-      <w:r>
-        <w:rPr>
-          <w:shd w:val="clear" w:color="auto" w:fill="FFFFFF"/>
-        </w:rPr>
-        <w:t>若一个无向图中的去掉任意一个节点都不会改变此图的连通性，即不存在割点，则</w:t>
-      </w:r>
-      <w:proofErr w:type="gramStart"/>
-      <w:r>
-        <w:rPr>
-          <w:shd w:val="clear" w:color="auto" w:fill="FFFFFF"/>
-        </w:rPr>
-        <w:t>称作</w:t>
-      </w:r>
-      <w:r>
-        <w:rPr>
-          <w:color w:val="C00000"/>
-          <w:shd w:val="clear" w:color="auto" w:fill="FFFFFF"/>
-        </w:rPr>
-        <w:t>点</w:t>
-      </w:r>
-      <w:r>
-        <w:rPr>
-          <w:color w:val="C00000"/>
-          <w:shd w:val="clear" w:color="auto" w:fill="FFFFFF"/>
-        </w:rPr>
-        <w:t>双连通图</w:t>
-      </w:r>
-      <w:proofErr w:type="gramEnd"/>
-      <w:r>
-        <w:rPr>
-          <w:shd w:val="clear" w:color="auto" w:fill="FFFFFF"/>
-        </w:rPr>
-        <w:t>。</w:t>
-      </w:r>
-    </w:p>
-    <w:p>
-      <w:pPr>
-        <w:rPr>
-          <w:shd w:val="clear" w:color="auto" w:fill="FFFFFF"/>
-        </w:rPr>
-      </w:pPr>
-      <w:r>
-        <w:rPr>
-          <w:shd w:val="clear" w:color="auto" w:fill="FFFFFF"/>
-        </w:rPr>
-        <w:t>若一个无向图中的去掉任意一个边都不会改变此图的连通性，即不存在桥，则称作</w:t>
-      </w:r>
-      <w:r>
-        <w:rPr>
-          <w:color w:val="C00000"/>
-          <w:shd w:val="clear" w:color="auto" w:fill="FFFFFF"/>
-        </w:rPr>
-        <w:t>边</w:t>
-      </w:r>
-      <w:r>
-        <w:rPr>
-          <w:color w:val="C00000"/>
-          <w:shd w:val="clear" w:color="auto" w:fill="FFFFFF"/>
-        </w:rPr>
-        <w:t>双连通图</w:t>
-      </w:r>
-      <w:r>
-        <w:rPr>
-          <w:shd w:val="clear" w:color="auto" w:fill="FFFFFF"/>
-        </w:rPr>
-        <w:t>。</w:t>
-      </w:r>
-    </w:p>
-    <w:p>
-      <w:pPr>
-        <w:rPr>
-          <w:shd w:val="clear" w:color="auto" w:fill="FFFFFF"/>
-        </w:rPr>
-      </w:pPr>
-    </w:p>
-    <w:p>
-      <w:pPr>
-        <w:rPr>
-          <w:shd w:val="clear" w:color="auto" w:fill="FFFFFF"/>
-        </w:rPr>
-      </w:pPr>
-      <w:r>
-        <w:rPr>
-          <w:shd w:val="clear" w:color="auto" w:fill="FFFFFF"/>
-        </w:rPr>
-        <w:t>一个无向图中的每一个极大</w:t>
-      </w:r>
-      <w:r>
-        <w:rPr>
-          <w:rFonts w:hint="eastAsia"/>
-          <w:shd w:val="clear" w:color="auto" w:fill="FFFFFF"/>
-        </w:rPr>
-        <w:t xml:space="preserve"> </w:t>
-      </w:r>
       <w:r>
         <w:rPr>
           <w:shd w:val="clear" w:color="auto" w:fill="FFFFFF"/>
@@ -210,21 +1035,13 @@
       </w:r>
     </w:p>
     <w:p>
-      <w:proofErr w:type="gramStart"/>
-      <w:r>
-        <w:rPr>
-          <w:shd w:val="clear" w:color="auto" w:fill="FFFFFF"/>
-        </w:rPr>
-        <w:t>求双连通</w:t>
-      </w:r>
-      <w:proofErr w:type="gramEnd"/>
-      <w:r>
-        <w:rPr>
-          <w:shd w:val="clear" w:color="auto" w:fill="FFFFFF"/>
-        </w:rPr>
-        <w:t>分量可用</w:t>
-      </w:r>
-      <w:hyperlink r:id="rId5" w:tgtFrame="_blank" w:history="1">
+      <w:r>
+        <w:rPr>
+          <w:shd w:val="clear" w:color="auto" w:fill="FFFFFF"/>
+        </w:rPr>
+        <w:t>求双连通分量可用</w:t>
+      </w:r>
+      <w:hyperlink r:id="rId7" w:tgtFrame="_blank" w:history="1">
         <w:r>
           <w:rPr>
             <w:rStyle w:val="a3"/>
@@ -261,16 +1078,15 @@
         <w:spacing w:line="240" w:lineRule="auto"/>
       </w:pPr>
       <w:r>
+        <w:lastRenderedPageBreak/>
         <w:t>求割点的</w:t>
       </w:r>
-      <w:proofErr w:type="spellStart"/>
       <w:r>
         <w:rPr>
           <w:rFonts w:ascii="Arial" w:cs="Arial"/>
         </w:rPr>
         <w:t>Tarjan</w:t>
       </w:r>
-      <w:proofErr w:type="spellEnd"/>
       <w:r>
         <w:rPr>
           <w:rFonts w:hint="eastAsia"/>
@@ -293,51 +1109,7 @@
           <w:sz w:val="23"/>
           <w:szCs w:val="23"/>
         </w:rPr>
-        <w:t>(1)、</w:t>
-      </w:r>
-      <w:proofErr w:type="spellStart"/>
-      <w:r>
-        <w:rPr>
-          <w:rStyle w:val="a6"/>
-          <w:rFonts w:ascii="微软雅黑" w:eastAsia="微软雅黑" w:hAnsi="微软雅黑" w:hint="eastAsia"/>
-          <w:color w:val="000000"/>
-          <w:sz w:val="23"/>
-          <w:szCs w:val="23"/>
-        </w:rPr>
-        <w:t>dfn</w:t>
-      </w:r>
-      <w:proofErr w:type="spellEnd"/>
-      <w:r>
-        <w:rPr>
-          <w:rStyle w:val="a6"/>
-          <w:rFonts w:ascii="微软雅黑" w:eastAsia="微软雅黑" w:hAnsi="微软雅黑" w:hint="eastAsia"/>
-          <w:color w:val="000000"/>
-          <w:sz w:val="23"/>
-          <w:szCs w:val="23"/>
-        </w:rPr>
-        <w:t>[ ]，和强联通分量一样，表示这个点在</w:t>
-      </w:r>
-      <w:proofErr w:type="spellStart"/>
-      <w:r>
-        <w:rPr>
-          <w:rStyle w:val="a6"/>
-          <w:rFonts w:ascii="微软雅黑" w:eastAsia="微软雅黑" w:hAnsi="微软雅黑" w:hint="eastAsia"/>
-          <w:color w:val="000000"/>
-          <w:sz w:val="23"/>
-          <w:szCs w:val="23"/>
-        </w:rPr>
-        <w:t>dfs</w:t>
-      </w:r>
-      <w:proofErr w:type="spellEnd"/>
-      <w:r>
-        <w:rPr>
-          <w:rStyle w:val="a6"/>
-          <w:rFonts w:ascii="微软雅黑" w:eastAsia="微软雅黑" w:hAnsi="微软雅黑" w:hint="eastAsia"/>
-          <w:color w:val="000000"/>
-          <w:sz w:val="23"/>
-          <w:szCs w:val="23"/>
-        </w:rPr>
-        <w:t>时是</w:t>
+        <w:t>(1)、dfn[ ]，和强联通分量一样，表示这个点在dfs时是</w:t>
       </w:r>
       <w:r>
         <w:rPr>
@@ -418,21 +1190,7 @@
         <w:rPr>
           <w:rFonts w:hint="eastAsia"/>
         </w:rPr>
-        <w:t>父子</w:t>
-      </w:r>
-      <w:proofErr w:type="gramStart"/>
-      <w:r>
-        <w:rPr>
-          <w:rFonts w:hint="eastAsia"/>
-        </w:rPr>
-        <w:t>边就是</w:t>
-      </w:r>
-      <w:proofErr w:type="gramEnd"/>
-      <w:r>
-        <w:rPr>
-          <w:rFonts w:hint="eastAsia"/>
-        </w:rPr>
-        <w:t>搜索树上的边）追溯到的最早的节点的</w:t>
+        <w:t>父子边就是搜索树上的边）追溯到的最早的节点的</w:t>
       </w:r>
     </w:p>
     <w:p>
@@ -442,14 +1200,12 @@
           <w:sz w:val="24"/>
         </w:rPr>
       </w:pPr>
-      <w:proofErr w:type="spellStart"/>
       <w:r>
         <w:rPr>
           <w:rFonts w:ascii="Arial" w:cs="Arial"/>
         </w:rPr>
         <w:t>dfn</w:t>
       </w:r>
-      <w:proofErr w:type="spellEnd"/>
       <w:r>
         <w:rPr>
           <w:rFonts w:ascii="Arial" w:cs="Arial"/>
@@ -591,7 +1347,6 @@
         </w:rPr>
         <w:t>1</w:t>
       </w:r>
-      <w:proofErr w:type="gramStart"/>
       <w:r>
         <w:rPr>
           <w:rFonts w:ascii="Arial" w:hAnsi="Arial" w:cs="Arial" w:hint="eastAsia"/>
@@ -606,7 +1361,7 @@
           <w:color w:val="4F4F4F"/>
           <w:shd w:val="clear" w:color="auto" w:fill="FFFFFF"/>
         </w:rPr>
-        <w:t>子</w:t>
+        <w:t>子树</w:t>
       </w:r>
       <w:r>
         <w:rPr>
@@ -614,25 +1369,7 @@
           <w:color w:val="4F4F4F"/>
           <w:shd w:val="clear" w:color="auto" w:fill="FFFFFF"/>
         </w:rPr>
-        <w:lastRenderedPageBreak/>
-        <w:t>树</w:t>
-      </w:r>
-      <w:r>
-        <w:rPr>
-          <w:rFonts w:ascii="Arial" w:hAnsi="Arial" w:cs="Arial" w:hint="eastAsia"/>
-          <w:color w:val="4F4F4F"/>
-          <w:shd w:val="clear" w:color="auto" w:fill="FFFFFF"/>
-        </w:rPr>
-        <w:t>那去掉</w:t>
-      </w:r>
-      <w:proofErr w:type="gramEnd"/>
-      <w:r>
-        <w:rPr>
-          <w:rFonts w:ascii="Arial" w:hAnsi="Arial" w:cs="Arial" w:hint="eastAsia"/>
-          <w:color w:val="4F4F4F"/>
-          <w:shd w:val="clear" w:color="auto" w:fill="FFFFFF"/>
-        </w:rPr>
-        <w:t>它也无所谓，有</w:t>
+        <w:t>那去掉它也无所谓，有</w:t>
       </w:r>
       <w:r>
         <w:rPr>
@@ -987,113 +1724,88 @@
         <w:t>只有一下情况才更新</w:t>
       </w:r>
       <w:r>
-        <w:t>low[now]=min(low[now],</w:t>
-      </w:r>
-      <w:proofErr w:type="spellStart"/>
+        <w:t>low[now]=min(low[now],dfn[next]);</w:t>
+      </w:r>
+      <w:r>
+        <w:rPr>
+          <w:rFonts w:hint="eastAsia"/>
+        </w:rPr>
+        <w:t xml:space="preserve"> </w:t>
+      </w:r>
+      <w:r>
+        <w:rPr>
+          <w:rFonts w:hint="eastAsia"/>
+        </w:rPr>
+        <w:t>记录</w:t>
+      </w:r>
+      <w:r>
+        <w:rPr>
+          <w:rFonts w:hint="eastAsia"/>
+        </w:rPr>
+        <w:t>dfs</w:t>
+      </w:r>
+      <w:r>
+        <w:rPr>
+          <w:rFonts w:hint="eastAsia"/>
+        </w:rPr>
+        <w:t>的父节点</w:t>
+      </w:r>
+      <w:r>
+        <w:rPr>
+          <w:rFonts w:hint="eastAsia"/>
+        </w:rPr>
+        <w:t>p</w:t>
+      </w:r>
+      <w:r>
+        <w:rPr>
+          <w:rFonts w:hint="eastAsia"/>
+        </w:rPr>
+        <w:t>，下一个节点</w:t>
+      </w:r>
+      <w:r>
+        <w:rPr>
+          <w:rFonts w:hint="eastAsia"/>
+        </w:rPr>
+        <w:t>next</w:t>
+      </w:r>
+      <w:r>
+        <w:rPr>
+          <w:rFonts w:hint="eastAsia"/>
+        </w:rPr>
+        <w:t>不是</w:t>
+      </w:r>
+      <w:r>
+        <w:rPr>
+          <w:rFonts w:hint="eastAsia"/>
+        </w:rPr>
+        <w:t>p</w:t>
+      </w:r>
+      <w:r>
+        <w:t>,</w:t>
+      </w:r>
+      <w:r>
+        <w:t>且下一个节点的</w:t>
+      </w:r>
       <w:r>
         <w:t>dfn</w:t>
       </w:r>
-      <w:proofErr w:type="spellEnd"/>
-      <w:r>
-        <w:t>[next]);</w:t>
-      </w:r>
-      <w:r>
-        <w:rPr>
-          <w:rFonts w:hint="eastAsia"/>
-        </w:rPr>
+      <w:r>
+        <w:t>比当前的小</w:t>
+      </w:r>
+      <w:r>
+        <w:rPr>
+          <w:rFonts w:hint="eastAsia"/>
+        </w:rPr>
+        <w:t>，</w:t>
+      </w:r>
+      <w:r>
         <w:t xml:space="preserve"> </w:t>
       </w:r>
       <w:r>
-        <w:rPr>
-          <w:rFonts w:hint="eastAsia"/>
-        </w:rPr>
-        <w:t>记录</w:t>
-      </w:r>
-      <w:proofErr w:type="spellStart"/>
-      <w:r>
-        <w:rPr>
-          <w:rFonts w:hint="eastAsia"/>
-        </w:rPr>
-        <w:t>dfs</w:t>
-      </w:r>
-      <w:proofErr w:type="spellEnd"/>
-      <w:r>
-        <w:rPr>
-          <w:rFonts w:hint="eastAsia"/>
-        </w:rPr>
-        <w:t>的父节点</w:t>
-      </w:r>
-      <w:r>
-        <w:rPr>
-          <w:rFonts w:hint="eastAsia"/>
-        </w:rPr>
-        <w:t>p</w:t>
-      </w:r>
-      <w:r>
-        <w:rPr>
-          <w:rFonts w:hint="eastAsia"/>
-        </w:rPr>
-        <w:t>，下一个节点</w:t>
-      </w:r>
-      <w:r>
-        <w:rPr>
-          <w:rFonts w:hint="eastAsia"/>
-        </w:rPr>
-        <w:t>next</w:t>
-      </w:r>
-      <w:r>
-        <w:rPr>
-          <w:rFonts w:hint="eastAsia"/>
-        </w:rPr>
-        <w:t>不是</w:t>
-      </w:r>
-      <w:r>
-        <w:rPr>
-          <w:rFonts w:hint="eastAsia"/>
-        </w:rPr>
-        <w:t>p</w:t>
-      </w:r>
-      <w:r>
-        <w:t>,</w:t>
-      </w:r>
-      <w:r>
-        <w:t>且下一个节点的</w:t>
-      </w:r>
-      <w:proofErr w:type="spellStart"/>
-      <w:r>
-        <w:t>dfn</w:t>
-      </w:r>
-      <w:proofErr w:type="spellEnd"/>
-      <w:r>
-        <w:t>比当前的小</w:t>
-      </w:r>
-      <w:r>
-        <w:rPr>
-          <w:rFonts w:hint="eastAsia"/>
-        </w:rPr>
-        <w:t>，</w:t>
-      </w:r>
-      <w:r>
-        <w:t xml:space="preserve"> </w:t>
-      </w:r>
-      <w:r>
         <w:t>即</w:t>
       </w:r>
-      <w:proofErr w:type="spellStart"/>
-      <w:r>
-        <w:t>dfn</w:t>
-      </w:r>
-      <w:proofErr w:type="spellEnd"/>
-      <w:r>
-        <w:t xml:space="preserve">[next] &lt; </w:t>
-      </w:r>
-      <w:proofErr w:type="spellStart"/>
-      <w:r>
-        <w:t>dfn</w:t>
-      </w:r>
-      <w:proofErr w:type="spellEnd"/>
-      <w:r>
-        <w:t>[now]&amp;&amp;next!=p</w:t>
+      <w:r>
+        <w:t>dfn[next] &lt; dfn[now]&amp;&amp;next!=p</w:t>
       </w:r>
       <w:r>
         <w:t>时候</w:t>
@@ -1157,11 +1869,9 @@
       <w:r>
         <w:t>强联通分量的</w:t>
       </w:r>
-      <w:proofErr w:type="spellStart"/>
       <w:r>
         <w:t>tarjan</w:t>
       </w:r>
-      <w:proofErr w:type="spellEnd"/>
       <w:r>
         <w:t>算法</w:t>
       </w:r>
@@ -1175,19 +1885,16 @@
         <w:pStyle w:val="2"/>
         <w:spacing w:line="240" w:lineRule="auto"/>
       </w:pPr>
-      <w:proofErr w:type="gramStart"/>
-      <w:r>
+      <w:r>
+        <w:lastRenderedPageBreak/>
         <w:t>求桥的</w:t>
       </w:r>
-      <w:proofErr w:type="spellStart"/>
-      <w:proofErr w:type="gramEnd"/>
       <w:r>
         <w:rPr>
           <w:rFonts w:ascii="Arial" w:cs="Arial"/>
         </w:rPr>
         <w:t>Tarjan</w:t>
       </w:r>
-      <w:proofErr w:type="spellEnd"/>
       <w:r>
         <w:rPr>
           <w:rFonts w:hint="eastAsia"/>
@@ -1217,7 +1924,6 @@
         </w:rPr>
         <w:t>(</w:t>
       </w:r>
-      <w:proofErr w:type="spellStart"/>
       <w:r>
         <w:rPr>
           <w:rFonts w:hint="eastAsia"/>
@@ -1227,7 +1933,6 @@
       <w:r>
         <w:t>Edge</w:t>
       </w:r>
-      <w:proofErr w:type="spellEnd"/>
       <w:r>
         <w:t>)</w:t>
       </w:r>
@@ -1458,22 +2163,7 @@
         <w:rPr>
           <w:rFonts w:hint="eastAsia"/>
         </w:rPr>
-        <w:lastRenderedPageBreak/>
-        <w:t>求割点所分成</w:t>
-      </w:r>
-      <w:proofErr w:type="gramStart"/>
-      <w:r>
-        <w:rPr>
-          <w:rFonts w:hint="eastAsia"/>
-        </w:rPr>
-        <w:t>的点双联通</w:t>
-      </w:r>
-      <w:proofErr w:type="gramEnd"/>
-      <w:r>
-        <w:rPr>
-          <w:rFonts w:hint="eastAsia"/>
-        </w:rPr>
-        <w:t>分量，以及割边分成的边双联通分量</w:t>
+        <w:t>求割点所分成的点双联通分量，以及割边分成的边双联通分量</w:t>
       </w:r>
       <w:r>
         <w:rPr>
@@ -1484,13 +2174,8 @@
     </w:p>
     <w:p/>
     <w:p>
-      <w:proofErr w:type="gramStart"/>
-      <w:r>
-        <w:t>点双联通</w:t>
-      </w:r>
-      <w:proofErr w:type="gramEnd"/>
-      <w:r>
-        <w:t>分量</w:t>
+      <w:r>
+        <w:t>点双联通分量</w:t>
       </w:r>
       <w:r>
         <w:rPr>
@@ -1508,15 +2193,7 @@
         <w:t>，</w:t>
       </w:r>
       <w:r>
-        <w:t>用一个</w:t>
-      </w:r>
-      <w:proofErr w:type="gramStart"/>
-      <w:r>
-        <w:t>栈</w:t>
-      </w:r>
-      <w:proofErr w:type="gramEnd"/>
-      <w:r>
-        <w:t>记录</w:t>
+        <w:t>用一个栈记录</w:t>
       </w:r>
       <w:r>
         <w:t xml:space="preserve"> </w:t>
@@ -1567,52 +2244,14 @@
         <w:rPr>
           <w:rFonts w:hint="eastAsia"/>
         </w:rPr>
-        <w:t>的时候入</w:t>
-      </w:r>
-      <w:proofErr w:type="gramStart"/>
-      <w:r>
-        <w:rPr>
-          <w:rFonts w:hint="eastAsia"/>
-        </w:rPr>
-        <w:t>栈</w:t>
-      </w:r>
-      <w:proofErr w:type="gramEnd"/>
-      <w:r>
-        <w:rPr>
-          <w:rFonts w:hint="eastAsia"/>
-        </w:rPr>
-        <w:t>，之后每次找到一个割点时候出</w:t>
-      </w:r>
-      <w:proofErr w:type="gramStart"/>
-      <w:r>
-        <w:rPr>
-          <w:rFonts w:hint="eastAsia"/>
-        </w:rPr>
-        <w:t>栈</w:t>
-      </w:r>
-      <w:proofErr w:type="gramEnd"/>
-      <w:r>
-        <w:rPr>
-          <w:rFonts w:hint="eastAsia"/>
-        </w:rPr>
-        <w:t>，直到等于</w:t>
-      </w:r>
-      <w:proofErr w:type="gramStart"/>
-      <w:r>
-        <w:rPr>
-          <w:rFonts w:hint="eastAsia"/>
-        </w:rPr>
-        <w:t>当前当前</w:t>
-      </w:r>
-      <w:proofErr w:type="spellStart"/>
-      <w:proofErr w:type="gramEnd"/>
+        <w:t>的时候入栈，之后每次找到一个割点时候出栈，直到等于当前当前</w:t>
+      </w:r>
       <w:r>
         <w:rPr>
           <w:rFonts w:hint="eastAsia"/>
         </w:rPr>
         <w:t>dfs</w:t>
       </w:r>
-      <w:proofErr w:type="spellEnd"/>
       <w:r>
         <w:rPr>
           <w:rFonts w:hint="eastAsia"/>
@@ -1641,35 +2280,7 @@
         <w:rPr>
           <w:rFonts w:hint="eastAsia"/>
         </w:rPr>
-        <w:t>的这条边为止。这里要注意对于出</w:t>
-      </w:r>
-      <w:proofErr w:type="gramStart"/>
-      <w:r>
-        <w:rPr>
-          <w:rFonts w:hint="eastAsia"/>
-        </w:rPr>
-        <w:t>栈</w:t>
-      </w:r>
-      <w:proofErr w:type="gramEnd"/>
-      <w:r>
-        <w:rPr>
-          <w:rFonts w:hint="eastAsia"/>
-        </w:rPr>
-        <w:t>只有一条边的情况，</w:t>
-      </w:r>
-      <w:proofErr w:type="gramStart"/>
-      <w:r>
-        <w:rPr>
-          <w:rFonts w:hint="eastAsia"/>
-        </w:rPr>
-        <w:t>不是点双联通</w:t>
-      </w:r>
-      <w:proofErr w:type="gramEnd"/>
-      <w:r>
-        <w:rPr>
-          <w:rFonts w:hint="eastAsia"/>
-        </w:rPr>
-        <w:t>分量形成的边，因为只有一条边</w:t>
+        <w:t>的这条边为止。这里要注意对于出栈只有一条边的情况，不是点双联通分量形成的边，因为只有一条边</w:t>
       </w:r>
       <w:r>
         <w:rPr>
@@ -1689,33 +2300,11 @@
         </w:rPr>
         <w:t>。</w:t>
       </w:r>
-      <w:proofErr w:type="gramStart"/>
-      <w:r>
-        <w:rPr>
-          <w:rFonts w:hint="eastAsia"/>
-        </w:rPr>
-        <w:t>求点双联通</w:t>
-      </w:r>
-      <w:proofErr w:type="gramEnd"/>
-      <w:r>
-        <w:rPr>
-          <w:rFonts w:hint="eastAsia"/>
-        </w:rPr>
-        <w:t>分量的</w:t>
-      </w:r>
-      <w:proofErr w:type="gramStart"/>
-      <w:r>
-        <w:rPr>
-          <w:rFonts w:hint="eastAsia"/>
-        </w:rPr>
-        <w:t>栈</w:t>
-      </w:r>
-      <w:proofErr w:type="gramEnd"/>
-      <w:r>
-        <w:rPr>
-          <w:rFonts w:hint="eastAsia"/>
-        </w:rPr>
-        <w:t>最后一定会被出空，不用考虑是否有剩余元素。</w:t>
+      <w:r>
+        <w:rPr>
+          <w:rFonts w:hint="eastAsia"/>
+        </w:rPr>
+        <w:t>求点双联通分量的栈最后一定会被出空，不用考虑是否有剩余元素。</w:t>
       </w:r>
     </w:p>
     <w:p>
@@ -1737,13 +2326,8 @@
         </w:rPr>
         <w:t>，</w:t>
       </w:r>
-      <w:proofErr w:type="spellStart"/>
-      <w:r>
-        <w:t>dfn</w:t>
-      </w:r>
-      <w:proofErr w:type="spellEnd"/>
-      <w:r>
-        <w:t>[now]&amp;&amp;next!=p</w:t>
+      <w:r>
+        <w:t>dfn[now]&amp;&amp;next!=p</w:t>
       </w:r>
       <w:r>
         <w:t>绝不能少</w:t>
@@ -1778,55 +2362,13 @@
         <w:rPr>
           <w:rFonts w:hint="eastAsia"/>
         </w:rPr>
-        <w:t>：可以</w:t>
-      </w:r>
-      <w:proofErr w:type="gramStart"/>
-      <w:r>
-        <w:rPr>
-          <w:rFonts w:hint="eastAsia"/>
-        </w:rPr>
-        <w:t>用电双</w:t>
-      </w:r>
-      <w:proofErr w:type="gramEnd"/>
-      <w:r>
-        <w:rPr>
-          <w:rFonts w:hint="eastAsia"/>
-        </w:rPr>
-        <w:t>联通分量的办法记录维护一个</w:t>
-      </w:r>
-      <w:proofErr w:type="gramStart"/>
-      <w:r>
-        <w:rPr>
-          <w:rFonts w:hint="eastAsia"/>
-        </w:rPr>
-        <w:t>栈</w:t>
-      </w:r>
-      <w:proofErr w:type="gramEnd"/>
-      <w:r>
-        <w:rPr>
-          <w:rFonts w:hint="eastAsia"/>
-        </w:rPr>
-        <w:t>，代码类似，但是需要注意的是</w:t>
-      </w:r>
-      <w:r>
-        <w:rPr>
-          <w:rFonts w:hint="eastAsia"/>
-        </w:rPr>
-        <w:t>，求边双联通分量的</w:t>
-      </w:r>
-      <w:proofErr w:type="gramStart"/>
-      <w:r>
-        <w:rPr>
-          <w:rFonts w:hint="eastAsia"/>
-        </w:rPr>
-        <w:t>栈</w:t>
-      </w:r>
-      <w:proofErr w:type="gramEnd"/>
-      <w:r>
-        <w:rPr>
-          <w:rFonts w:hint="eastAsia"/>
-        </w:rPr>
-        <w:t>不会被出空，因为找边双联通分量，不区分当前找的点是不是树根，最后会剩余一组</w:t>
+        <w:t>：可以用电双联通分量的办法记录维护一个栈，代码类似，但是需要注意的是</w:t>
+      </w:r>
+      <w:r>
+        <w:rPr>
+          <w:rFonts w:hint="eastAsia"/>
+        </w:rPr>
+        <w:t>，求边双联通分量的栈不会被出空，因为找边双联通分量，不区分当前找的点是不是树根，最后会剩余一组</w:t>
       </w:r>
       <w:r>
         <w:rPr>
@@ -1855,15 +2397,7 @@
         <w:t>，</w:t>
       </w:r>
       <w:r>
-        <w:t>每次最后一个出</w:t>
-      </w:r>
-      <w:proofErr w:type="gramStart"/>
-      <w:r>
-        <w:t>栈</w:t>
-      </w:r>
-      <w:proofErr w:type="gramEnd"/>
-      <w:r>
-        <w:t>的正好是桥</w:t>
+        <w:t>每次最后一个出栈的正好是桥</w:t>
       </w:r>
       <w:r>
         <w:rPr>
@@ -1932,11 +2466,9 @@
       <w:r>
         <w:t>可以再做一次无回溯的</w:t>
       </w:r>
-      <w:proofErr w:type="spellStart"/>
       <w:r>
         <w:t>dfs</w:t>
       </w:r>
-      <w:proofErr w:type="spellEnd"/>
       <w:r>
         <w:rPr>
           <w:rFonts w:hint="eastAsia"/>
@@ -1971,9 +2503,47 @@
 </w:document>
 </file>
 
+<file path=word/endnotes.xml><?xml version="1.0" encoding="utf-8"?>
+<w:endnotes xmlns:wpc="http://schemas.microsoft.com/office/word/2010/wordprocessingCanvas" xmlns:mc="http://schemas.openxmlformats.org/markup-compatibility/2006" xmlns:o="urn:schemas-microsoft-com:office:office" xmlns:r="http://schemas.openxmlformats.org/officeDocument/2006/relationships" xmlns:m="http://schemas.openxmlformats.org/officeDocument/2006/math" xmlns:v="urn:schemas-microsoft-com:vml" xmlns:wp14="http://schemas.microsoft.com/office/word/2010/wordprocessingDrawing" xmlns:wp="http://schemas.openxmlformats.org/drawingml/2006/wordprocessingDrawing" xmlns:w10="urn:schemas-microsoft-com:office:word" xmlns:w="http://schemas.openxmlformats.org/wordprocessingml/2006/main" xmlns:w14="http://schemas.microsoft.com/office/word/2010/wordml" xmlns:w15="http://schemas.microsoft.com/office/word/2012/wordml" xmlns:wpg="http://schemas.microsoft.com/office/word/2010/wordprocessingGroup" xmlns:wpi="http://schemas.microsoft.com/office/word/2010/wordprocessingInk" xmlns:wne="http://schemas.microsoft.com/office/word/2006/wordml" xmlns:wps="http://schemas.microsoft.com/office/word/2010/wordprocessingShape" mc:Ignorable="w14 w15 wp14">
+  <w:endnote w:type="separator" w:id="-1">
+    <w:p>
+      <w:r>
+        <w:separator/>
+      </w:r>
+    </w:p>
+  </w:endnote>
+  <w:endnote w:type="continuationSeparator" w:id="0">
+    <w:p>
+      <w:r>
+        <w:continuationSeparator/>
+      </w:r>
+    </w:p>
+  </w:endnote>
+</w:endnotes>
+</file>
+
+<file path=word/footnotes.xml><?xml version="1.0" encoding="utf-8"?>
+<w:footnotes xmlns:wpc="http://schemas.microsoft.com/office/word/2010/wordprocessingCanvas" xmlns:mc="http://schemas.openxmlformats.org/markup-compatibility/2006" xmlns:o="urn:schemas-microsoft-com:office:office" xmlns:r="http://schemas.openxmlformats.org/officeDocument/2006/relationships" xmlns:m="http://schemas.openxmlformats.org/officeDocument/2006/math" xmlns:v="urn:schemas-microsoft-com:vml" xmlns:wp14="http://schemas.microsoft.com/office/word/2010/wordprocessingDrawing" xmlns:wp="http://schemas.openxmlformats.org/drawingml/2006/wordprocessingDrawing" xmlns:w10="urn:schemas-microsoft-com:office:word" xmlns:w="http://schemas.openxmlformats.org/wordprocessingml/2006/main" xmlns:w14="http://schemas.microsoft.com/office/word/2010/wordml" xmlns:w15="http://schemas.microsoft.com/office/word/2012/wordml" xmlns:wpg="http://schemas.microsoft.com/office/word/2010/wordprocessingGroup" xmlns:wpi="http://schemas.microsoft.com/office/word/2010/wordprocessingInk" xmlns:wne="http://schemas.microsoft.com/office/word/2006/wordml" xmlns:wps="http://schemas.microsoft.com/office/word/2010/wordprocessingShape" mc:Ignorable="w14 w15 wp14">
+  <w:footnote w:type="separator" w:id="-1">
+    <w:p>
+      <w:r>
+        <w:separator/>
+      </w:r>
+    </w:p>
+  </w:footnote>
+  <w:footnote w:type="continuationSeparator" w:id="0">
+    <w:p>
+      <w:r>
+        <w:continuationSeparator/>
+      </w:r>
+    </w:p>
+  </w:footnote>
+</w:footnotes>
+</file>
+
 <file path=word/numbering.xml><?xml version="1.0" encoding="utf-8"?>
-<w:numbering xmlns:wpc="http://schemas.microsoft.com/office/word/2010/wordprocessingCanvas" xmlns:cx="http://schemas.microsoft.com/office/drawing/2014/chartex" xmlns:mc="http://schemas.openxmlformats.org/markup-compatibility/2006" xmlns:o="urn:schemas-microsoft-com:office:office" xmlns:r="http://schemas.openxmlformats.org/officeDocument/2006/relationships" xmlns:m="http://schemas.openxmlformats.org/officeDocument/2006/math" xmlns:v="urn:schemas-microsoft-com:vml" xmlns:wp14="http://schemas.microsoft.com/office/word/2010/wordprocessingDrawing" xmlns:wp="http://schemas.openxmlformats.org/drawingml/2006/wordprocessingDrawing" xmlns:w10="urn:schemas-microsoft-com:office:word" xmlns:w="http://schemas.openxmlformats.org/wordprocessingml/2006/main" xmlns:w14="http://schemas.microsoft.com/office/word/2010/wordml" xmlns:w15="http://schemas.microsoft.com/office/word/2012/wordml" xmlns:w16se="http://schemas.microsoft.com/office/word/2015/wordml/symex" xmlns:wpg="http://schemas.microsoft.com/office/word/2010/wordprocessingGroup" xmlns:wpi="http://schemas.microsoft.com/office/word/2010/wordprocessingInk" xmlns:wne="http://schemas.microsoft.com/office/word/2006/wordml" xmlns:wps="http://schemas.microsoft.com/office/word/2010/wordprocessingShape" mc:Ignorable="w14 w15 w16se wp14">
-  <w:abstractNum w:abstractNumId="0" w15:restartNumberingAfterBreak="0">
+<w:numbering xmlns:wpc="http://schemas.microsoft.com/office/word/2010/wordprocessingCanvas" xmlns:mc="http://schemas.openxmlformats.org/markup-compatibility/2006" xmlns:o="urn:schemas-microsoft-com:office:office" xmlns:r="http://schemas.openxmlformats.org/officeDocument/2006/relationships" xmlns:m="http://schemas.openxmlformats.org/officeDocument/2006/math" xmlns:v="urn:schemas-microsoft-com:vml" xmlns:wp14="http://schemas.microsoft.com/office/word/2010/wordprocessingDrawing" xmlns:wp="http://schemas.openxmlformats.org/drawingml/2006/wordprocessingDrawing" xmlns:w10="urn:schemas-microsoft-com:office:word" xmlns:w="http://schemas.openxmlformats.org/wordprocessingml/2006/main" xmlns:w14="http://schemas.microsoft.com/office/word/2010/wordml" xmlns:w15="http://schemas.microsoft.com/office/word/2012/wordml" xmlns:wpg="http://schemas.microsoft.com/office/word/2010/wordprocessingGroup" xmlns:wpi="http://schemas.microsoft.com/office/word/2010/wordprocessingInk" xmlns:wne="http://schemas.microsoft.com/office/word/2006/wordml" xmlns:wps="http://schemas.microsoft.com/office/word/2010/wordprocessingShape" mc:Ignorable="w14 w15 wp14">
+  <w:abstractNum w:abstractNumId="0">
     <w:nsid w:val="273A07A4"/>
     <w:multiLevelType w:val="hybridMultilevel"/>
     <w:tmpl w:val="A2729DBC"/>
@@ -2086,7 +2656,7 @@
       </w:rPr>
     </w:lvl>
   </w:abstractNum>
-  <w:abstractNum w:abstractNumId="1" w15:restartNumberingAfterBreak="0">
+  <w:abstractNum w:abstractNumId="1">
     <w:nsid w:val="2E5A61ED"/>
     <w:multiLevelType w:val="hybridMultilevel"/>
     <w:tmpl w:val="24F894E8"/>
@@ -2199,7 +2769,7 @@
       </w:rPr>
     </w:lvl>
   </w:abstractNum>
-  <w:abstractNum w:abstractNumId="2" w15:restartNumberingAfterBreak="0">
+  <w:abstractNum w:abstractNumId="2">
     <w:nsid w:val="77315F0B"/>
     <w:multiLevelType w:val="hybridMultilevel"/>
     <w:tmpl w:val="061CA89C"/>
@@ -2325,7 +2895,7 @@
 </file>
 
 <file path=word/styles.xml><?xml version="1.0" encoding="utf-8"?>
-<w:styles xmlns:mc="http://schemas.openxmlformats.org/markup-compatibility/2006" xmlns:r="http://schemas.openxmlformats.org/officeDocument/2006/relationships" xmlns:w="http://schemas.openxmlformats.org/wordprocessingml/2006/main" xmlns:w14="http://schemas.microsoft.com/office/word/2010/wordml" xmlns:w15="http://schemas.microsoft.com/office/word/2012/wordml" xmlns:w16se="http://schemas.microsoft.com/office/word/2015/wordml/symex" mc:Ignorable="w14 w15 w16se">
+<w:styles xmlns:mc="http://schemas.openxmlformats.org/markup-compatibility/2006" xmlns:r="http://schemas.openxmlformats.org/officeDocument/2006/relationships" xmlns:w="http://schemas.openxmlformats.org/wordprocessingml/2006/main" xmlns:w14="http://schemas.microsoft.com/office/word/2010/wordml" xmlns:w15="http://schemas.microsoft.com/office/word/2012/wordml" mc:Ignorable="w14 w15">
   <w:docDefaults>
     <w:rPrDefault>
       <w:rPr>
@@ -2723,7 +3293,7 @@
     <w:name w:val="heading 1"/>
     <w:basedOn w:val="a"/>
     <w:next w:val="a"/>
-    <w:link w:val="10"/>
+    <w:link w:val="1Char"/>
     <w:uiPriority w:val="9"/>
     <w:qFormat/>
     <w:rsid w:val="008F00DE"/>
@@ -2745,7 +3315,7 @@
     <w:name w:val="heading 2"/>
     <w:basedOn w:val="a"/>
     <w:next w:val="a"/>
-    <w:link w:val="20"/>
+    <w:link w:val="2Char"/>
     <w:uiPriority w:val="9"/>
     <w:unhideWhenUsed/>
     <w:qFormat/>
@@ -2807,8 +3377,8 @@
       <w:szCs w:val="24"/>
     </w:rPr>
   </w:style>
-  <w:style w:type="character" w:customStyle="1" w:styleId="20">
-    <w:name w:val="标题 2 字符"/>
+  <w:style w:type="character" w:customStyle="1" w:styleId="2Char">
+    <w:name w:val="标题 2 Char"/>
     <w:basedOn w:val="a0"/>
     <w:link w:val="2"/>
     <w:uiPriority w:val="9"/>
@@ -2833,8 +3403,8 @@
       <w:u w:val="single"/>
     </w:rPr>
   </w:style>
-  <w:style w:type="character" w:customStyle="1" w:styleId="10">
-    <w:name w:val="标题 1 字符"/>
+  <w:style w:type="character" w:customStyle="1" w:styleId="1Char">
+    <w:name w:val="标题 1 Char"/>
     <w:basedOn w:val="a0"/>
     <w:link w:val="1"/>
     <w:uiPriority w:val="9"/>
@@ -2884,6 +3454,71 @@
     <w:rPr>
       <w:b/>
       <w:bCs/>
+    </w:rPr>
+  </w:style>
+  <w:style w:type="paragraph" w:styleId="a7">
+    <w:name w:val="header"/>
+    <w:basedOn w:val="a"/>
+    <w:link w:val="Char"/>
+    <w:uiPriority w:val="99"/>
+    <w:unhideWhenUsed/>
+    <w:rsid w:val="00BA55E7"/>
+    <w:pPr>
+      <w:pBdr>
+        <w:bottom w:val="single" w:sz="6" w:space="1" w:color="auto"/>
+      </w:pBdr>
+      <w:tabs>
+        <w:tab w:val="center" w:pos="4153"/>
+        <w:tab w:val="right" w:pos="8306"/>
+      </w:tabs>
+      <w:snapToGrid w:val="0"/>
+      <w:jc w:val="center"/>
+    </w:pPr>
+    <w:rPr>
+      <w:sz w:val="18"/>
+      <w:szCs w:val="18"/>
+    </w:rPr>
+  </w:style>
+  <w:style w:type="character" w:customStyle="1" w:styleId="Char">
+    <w:name w:val="页眉 Char"/>
+    <w:basedOn w:val="a0"/>
+    <w:link w:val="a7"/>
+    <w:uiPriority w:val="99"/>
+    <w:rsid w:val="00BA55E7"/>
+    <w:rPr>
+      <w:sz w:val="18"/>
+      <w:szCs w:val="18"/>
+    </w:rPr>
+  </w:style>
+  <w:style w:type="paragraph" w:styleId="a8">
+    <w:name w:val="footer"/>
+    <w:basedOn w:val="a"/>
+    <w:link w:val="Char0"/>
+    <w:uiPriority w:val="99"/>
+    <w:unhideWhenUsed/>
+    <w:rsid w:val="00BA55E7"/>
+    <w:pPr>
+      <w:tabs>
+        <w:tab w:val="center" w:pos="4153"/>
+        <w:tab w:val="right" w:pos="8306"/>
+      </w:tabs>
+      <w:snapToGrid w:val="0"/>
+      <w:jc w:val="left"/>
+    </w:pPr>
+    <w:rPr>
+      <w:sz w:val="18"/>
+      <w:szCs w:val="18"/>
+    </w:rPr>
+  </w:style>
+  <w:style w:type="character" w:customStyle="1" w:styleId="Char0">
+    <w:name w:val="页脚 Char"/>
+    <w:basedOn w:val="a0"/>
+    <w:link w:val="a8"/>
+    <w:uiPriority w:val="99"/>
+    <w:rsid w:val="00BA55E7"/>
+    <w:rPr>
+      <w:sz w:val="18"/>
+      <w:szCs w:val="18"/>
     </w:rPr>
   </w:style>
 </w:styles>
